--- a/info.docx
+++ b/info.docx
@@ -24,23 +24,34 @@
       <w:pPr>
         <w:rPr>
           <w:b/>
+          <w:lang w:val="en-US"/>
         </w:rPr>
       </w:pPr>
       <w:r>
         <w:rPr>
           <w:b/>
+          <w:lang w:val="en-US"/>
         </w:rPr>
         <w:t>kontrola15</w:t>
       </w:r>
       <w:r>
         <w:rPr>
           <w:b/>
+          <w:lang w:val="en-US"/>
         </w:rPr>
         <w:t>:</w:t>
       </w:r>
     </w:p>
     <w:p>
-      <w:r>
+      <w:pPr>
+        <w:rPr>
+          <w:lang w:val="en-US"/>
+        </w:rPr>
+      </w:pPr>
+      <w:r>
+        <w:rPr>
+          <w:lang w:val="en-US"/>
+        </w:rPr>
         <w:t>control – VEP1</w:t>
       </w:r>
     </w:p>
@@ -71,15 +82,7 @@
       </w:r>
     </w:p>
     <w:p>
-      <w:pPr>
-        <w:rPr>
-          <w:lang w:val="en-US"/>
-        </w:rPr>
-      </w:pPr>
-      <w:r>
-        <w:rPr>
-          <w:lang w:val="en-US"/>
-        </w:rPr>
+      <w:r>
         <w:t>after3h – VEP13</w:t>
       </w:r>
     </w:p>
@@ -91,34 +94,31 @@
         <w:t xml:space="preserve"> </w:t>
       </w:r>
       <w:r>
-        <w:t>2,4,6,8,19,20,22,23,26,34,35,36,38</w:t>
+        <w:t>1,4,7,10,</w:t>
+      </w:r>
+      <w:bookmarkStart w:id="0" w:name="_GoBack"/>
+      <w:r>
+        <w:t>17,18,20,22</w:t>
+      </w:r>
+      <w:bookmarkEnd w:id="0"/>
+      <w:r>
+        <w:t>,25,33,36,39,42</w:t>
       </w:r>
     </w:p>
     <w:p/>
     <w:p>
-      <w:pPr>
-        <w:rPr>
-          <w:lang w:val="en-US"/>
-        </w:rPr>
-      </w:pPr>
-      <w:r>
-        <w:rPr>
-          <w:lang w:val="en-US"/>
-        </w:rPr>
+      <w:r>
         <w:t>beta3</w:t>
       </w:r>
     </w:p>
     <w:p>
-      <w:pPr>
-        <w:rPr>
-          <w:lang w:val="en-US"/>
-        </w:rPr>
-      </w:pPr>
-      <w:r>
-        <w:rPr>
-          <w:lang w:val="en-US"/>
-        </w:rPr>
-        <w:t>control – VEP1</w:t>
+      <w:proofErr w:type="spellStart"/>
+      <w:r>
+        <w:t>control</w:t>
+      </w:r>
+      <w:proofErr w:type="spellEnd"/>
+      <w:r>
+        <w:t xml:space="preserve"> – VEP1</w:t>
       </w:r>
     </w:p>
     <w:p>
@@ -214,8 +214,6 @@
       <w:r>
         <w:t>3</w:t>
       </w:r>
-      <w:bookmarkStart w:id="0" w:name="_GoBack"/>
-      <w:bookmarkEnd w:id="0"/>
       <w:r>
         <w:t>, 26, 40,43,44,46</w:t>
       </w:r>
